--- a/Q1-3.docx
+++ b/Q1-3.docx
@@ -45,6 +45,224 @@
         </w:rPr>
         <w:t xml:space="preserve"> because buying replacement would be difficult. S</w:t>
       </w:r>
+      <w:r>
+        <w:rPr>
+          <w:sz w:val="24"/>
+          <w:lang w:val="en-US"/>
+        </w:rPr>
+        <w:t>o we had to plan properly to get it right with the fewest number of iterations as possible. In the end, we did it.</w:t>
+      </w:r>
+    </w:p>
+    <w:p>
+      <w:pPr>
+        <w:rPr>
+          <w:sz w:val="24"/>
+          <w:lang w:val="en-US"/>
+        </w:rPr>
+      </w:pPr>
+      <w:r>
+        <w:rPr>
+          <w:sz w:val="24"/>
+          <w:lang w:val="en-US"/>
+        </w:rPr>
+        <w:t xml:space="preserve">This taught me that no matter the circumstances, </w:t>
+      </w:r>
+      <w:r>
+        <w:rPr>
+          <w:sz w:val="24"/>
+          <w:lang w:val="en-US"/>
+        </w:rPr>
+        <w:t>proper planning should rank on top of my to-do list when executing a project.</w:t>
+      </w:r>
+    </w:p>
+    <w:p>
+      <w:pPr>
+        <w:rPr>
+          <w:sz w:val="24"/>
+          <w:lang w:val="en-US"/>
+        </w:rPr>
+      </w:pPr>
+    </w:p>
+    <w:p>
+      <w:pPr>
+        <w:rPr>
+          <w:sz w:val="24"/>
+          <w:lang w:val="en-US"/>
+        </w:rPr>
+      </w:pPr>
+      <w:r>
+        <w:rPr>
+          <w:sz w:val="24"/>
+          <w:lang w:val="en-US"/>
+        </w:rPr>
+        <w:t xml:space="preserve">Q2. </w:t>
+      </w:r>
+      <w:r>
+        <w:rPr>
+          <w:sz w:val="24"/>
+          <w:lang w:val="en-US"/>
+        </w:rPr>
+        <w:t xml:space="preserve">Tell me about something you have read recently that you would recommend and why. (Can be a </w:t>
+      </w:r>
+      <w:proofErr w:type="spellStart"/>
+      <w:r>
+        <w:rPr>
+          <w:sz w:val="24"/>
+          <w:lang w:val="en-US"/>
+        </w:rPr>
+        <w:t>Github</w:t>
+      </w:r>
+      <w:proofErr w:type="spellEnd"/>
+      <w:r>
+        <w:rPr>
+          <w:sz w:val="24"/>
+          <w:lang w:val="en-US"/>
+        </w:rPr>
+        <w:t xml:space="preserve"> Repo, Article, Blog, Book </w:t>
+      </w:r>
+      <w:proofErr w:type="spellStart"/>
+      <w:r>
+        <w:rPr>
+          <w:sz w:val="24"/>
+          <w:lang w:val="en-US"/>
+        </w:rPr>
+        <w:t>etc</w:t>
+      </w:r>
+      <w:proofErr w:type="spellEnd"/>
+      <w:r>
+        <w:rPr>
+          <w:sz w:val="24"/>
+          <w:lang w:val="en-US"/>
+        </w:rPr>
+        <w:t>)</w:t>
+      </w:r>
+    </w:p>
+    <w:p>
+      <w:pPr>
+        <w:pStyle w:val="ListParagraph"/>
+        <w:numPr>
+          <w:ilvl w:val="0"/>
+          <w:numId w:val="1"/>
+        </w:numPr>
+        <w:rPr>
+          <w:sz w:val="24"/>
+          <w:lang w:val="en-US"/>
+        </w:rPr>
+      </w:pPr>
+      <w:r>
+        <w:rPr>
+          <w:sz w:val="24"/>
+          <w:lang w:val="en-US"/>
+        </w:rPr>
+        <w:t xml:space="preserve">I recently read an opinion article </w:t>
+      </w:r>
+      <w:r>
+        <w:rPr>
+          <w:sz w:val="24"/>
+          <w:lang w:val="en-US"/>
+        </w:rPr>
+        <w:t>which discussed programming languages which ought to be learnt to remain in the ever-progressing computer programming world.</w:t>
+      </w:r>
+    </w:p>
+    <w:p>
+      <w:pPr>
+        <w:pStyle w:val="ListParagraph"/>
+        <w:ind w:left="1440"/>
+        <w:rPr>
+          <w:sz w:val="24"/>
+          <w:lang w:val="en-US"/>
+        </w:rPr>
+      </w:pPr>
+      <w:hyperlink r:id="rId5" w:history="1">
+        <w:r>
+          <w:rPr>
+            <w:rStyle w:val="Hyperlink"/>
+            <w:sz w:val="24"/>
+            <w:lang w:val="en-US"/>
+          </w:rPr>
+          <w:t>https://www.geeksforgeeks.org/top-10-programming-languages-to-learn-in-2022/</w:t>
+        </w:r>
+      </w:hyperlink>
+    </w:p>
+    <w:p>
+      <w:pPr>
+        <w:pStyle w:val="ListParagraph"/>
+        <w:ind w:left="1440"/>
+        <w:rPr>
+          <w:sz w:val="24"/>
+          <w:lang w:val="en-US"/>
+        </w:rPr>
+      </w:pPr>
+    </w:p>
+    <w:p>
+      <w:pPr>
+        <w:pStyle w:val="ListParagraph"/>
+        <w:numPr>
+          <w:ilvl w:val="0"/>
+          <w:numId w:val="1"/>
+        </w:numPr>
+        <w:rPr>
+          <w:sz w:val="24"/>
+          <w:lang w:val="en-US"/>
+        </w:rPr>
+      </w:pPr>
+      <w:r>
+        <w:rPr>
+          <w:sz w:val="24"/>
+          <w:lang w:val="en-US"/>
+        </w:rPr>
+        <w:t xml:space="preserve">I would like to </w:t>
+      </w:r>
+      <w:r>
+        <w:rPr>
+          <w:sz w:val="24"/>
+          <w:lang w:val="en-US"/>
+        </w:rPr>
+        <w:t xml:space="preserve">add </w:t>
+      </w:r>
+      <w:r>
+        <w:rPr>
+          <w:sz w:val="24"/>
+          <w:lang w:val="en-US"/>
+        </w:rPr>
+        <w:t xml:space="preserve">a book which helped me greatly to learn </w:t>
+      </w:r>
+      <w:r>
+        <w:rPr>
+          <w:sz w:val="24"/>
+          <w:lang w:val="en-US"/>
+        </w:rPr>
+        <w:t xml:space="preserve">to understand myself and people around me, thus allowing me </w:t>
+      </w:r>
+      <w:r>
+        <w:rPr>
+          <w:sz w:val="24"/>
+          <w:lang w:val="en-US"/>
+        </w:rPr>
+        <w:t xml:space="preserve">to </w:t>
+      </w:r>
+      <w:r>
+        <w:rPr>
+          <w:sz w:val="24"/>
+          <w:lang w:val="en-US"/>
+        </w:rPr>
+        <w:t>better relate interact. “Why You Act The Way You Do”</w:t>
+      </w:r>
+      <w:r>
+        <w:rPr>
+          <w:sz w:val="24"/>
+          <w:lang w:val="en-US"/>
+        </w:rPr>
+        <w:t xml:space="preserve"> by Tim </w:t>
+      </w:r>
+      <w:proofErr w:type="spellStart"/>
+      <w:r>
+        <w:rPr>
+          <w:sz w:val="24"/>
+          <w:lang w:val="en-US"/>
+        </w:rPr>
+        <w:t>LaH</w:t>
+      </w:r>
       <w:bookmarkStart w:id="0" w:name="_GoBack"/>
       <w:bookmarkEnd w:id="0"/>
       <w:r>
@@ -52,52 +270,39 @@
           <w:sz w:val="24"/>
           <w:lang w:val="en-US"/>
         </w:rPr>
-        <w:t>o we had to plan properly to get it right with the fewest number of iterations as possible. In the end, we did it.</w:t>
+        <w:t>aye</w:t>
+      </w:r>
+      <w:proofErr w:type="spellEnd"/>
+      <w:r>
+        <w:rPr>
+          <w:sz w:val="24"/>
+          <w:lang w:val="en-US"/>
+        </w:rPr>
+        <w:t>.</w:t>
       </w:r>
     </w:p>
     <w:p>
       <w:pPr>
-        <w:rPr>
-          <w:sz w:val="24"/>
-          <w:lang w:val="en-US"/>
-        </w:rPr>
-      </w:pPr>
-      <w:r>
-        <w:rPr>
-          <w:sz w:val="24"/>
-          <w:lang w:val="en-US"/>
-        </w:rPr>
-        <w:t xml:space="preserve">This taught me that no matter the circumstances, </w:t>
-      </w:r>
-      <w:r>
-        <w:rPr>
-          <w:sz w:val="24"/>
-          <w:lang w:val="en-US"/>
-        </w:rPr>
-        <w:t>proper planning should rank on top of my to-do list when executing a project.</w:t>
-      </w:r>
-    </w:p>
-    <w:p>
-      <w:pPr>
-        <w:rPr>
-          <w:sz w:val="24"/>
-          <w:lang w:val="en-US"/>
-        </w:rPr>
-      </w:pPr>
-    </w:p>
-    <w:p>
-      <w:pPr>
-        <w:rPr>
-          <w:sz w:val="24"/>
-          <w:lang w:val="en-US"/>
-        </w:rPr>
-      </w:pPr>
-      <w:r>
-        <w:rPr>
-          <w:sz w:val="24"/>
-          <w:lang w:val="en-US"/>
-        </w:rPr>
-        <w:t xml:space="preserve">Q2. </w:t>
+        <w:pStyle w:val="ListParagraph"/>
+        <w:ind w:left="1440"/>
+        <w:rPr>
+          <w:sz w:val="24"/>
+          <w:lang w:val="en-US"/>
+        </w:rPr>
+      </w:pPr>
+      <w:r>
+        <w:rPr>
+          <w:sz w:val="24"/>
+          <w:lang w:val="en-US"/>
+        </w:rPr>
+        <w:t>It looks at behavior from a temperament point of view. Although I do not believe that it is the holy gra</w:t>
+      </w:r>
+      <w:r>
+        <w:rPr>
+          <w:sz w:val="24"/>
+          <w:lang w:val="en-US"/>
+        </w:rPr>
+        <w:t>il of behavioral science, it gave me a good understanding of behavior.</w:t>
       </w:r>
     </w:p>
     <w:sectPr>
@@ -108,6 +313,103 @@
     </w:sectPr>
   </w:body>
 </w:document>
+</file>
+
+<file path=word/numbering.xml><?xml version="1.0" encoding="utf-8"?>
+<w:numbering xmlns:wpc="http://schemas.microsoft.com/office/word/2010/wordprocessingCanvas" xmlns:mc="http://schemas.openxmlformats.org/markup-compatibility/2006" xmlns:o="urn:schemas-microsoft-com:office:office" xmlns:r="http://schemas.openxmlformats.org/officeDocument/2006/relationships" xmlns:m="http://schemas.openxmlformats.org/officeDocument/2006/math" xmlns:v="urn:schemas-microsoft-com:vml" xmlns:wp14="http://schemas.microsoft.com/office/word/2010/wordprocessingDrawing" xmlns:wp="http://schemas.openxmlformats.org/drawingml/2006/wordprocessingDrawing" xmlns:w10="urn:schemas-microsoft-com:office:word" xmlns:w="http://schemas.openxmlformats.org/wordprocessingml/2006/main" xmlns:w14="http://schemas.microsoft.com/office/word/2010/wordml" xmlns:w15="http://schemas.microsoft.com/office/word/2012/wordml" xmlns:wpg="http://schemas.microsoft.com/office/word/2010/wordprocessingGroup" xmlns:wpi="http://schemas.microsoft.com/office/word/2010/wordprocessingInk" xmlns:wne="http://schemas.microsoft.com/office/word/2006/wordml" xmlns:wps="http://schemas.microsoft.com/office/word/2010/wordprocessingShape" mc:Ignorable="w14 w15 wp14">
+  <w:abstractNum w:abstractNumId="0" w15:restartNumberingAfterBreak="0">
+    <w:nsid w:val="64F01EA6"/>
+    <w:multiLevelType w:val="hybridMultilevel"/>
+    <w:tmpl w:val="10F4BEF8"/>
+    <w:lvl w:ilvl="0" w:tplc="D37E3E78">
+      <w:start w:val="1"/>
+      <w:numFmt w:val="lowerRoman"/>
+      <w:lvlText w:val="%1."/>
+      <w:lvlJc w:val="left"/>
+      <w:pPr>
+        <w:ind w:left="1440" w:hanging="720"/>
+      </w:pPr>
+      <w:rPr>
+        <w:rFonts w:hint="default"/>
+      </w:rPr>
+    </w:lvl>
+    <w:lvl w:ilvl="1" w:tplc="08090019" w:tentative="1">
+      <w:start w:val="1"/>
+      <w:numFmt w:val="lowerLetter"/>
+      <w:lvlText w:val="%2."/>
+      <w:lvlJc w:val="left"/>
+      <w:pPr>
+        <w:ind w:left="1800" w:hanging="360"/>
+      </w:pPr>
+    </w:lvl>
+    <w:lvl w:ilvl="2" w:tplc="0809001B" w:tentative="1">
+      <w:start w:val="1"/>
+      <w:numFmt w:val="lowerRoman"/>
+      <w:lvlText w:val="%3."/>
+      <w:lvlJc w:val="right"/>
+      <w:pPr>
+        <w:ind w:left="2520" w:hanging="180"/>
+      </w:pPr>
+    </w:lvl>
+    <w:lvl w:ilvl="3" w:tplc="0809000F" w:tentative="1">
+      <w:start w:val="1"/>
+      <w:numFmt w:val="decimal"/>
+      <w:lvlText w:val="%4."/>
+      <w:lvlJc w:val="left"/>
+      <w:pPr>
+        <w:ind w:left="3240" w:hanging="360"/>
+      </w:pPr>
+    </w:lvl>
+    <w:lvl w:ilvl="4" w:tplc="08090019" w:tentative="1">
+      <w:start w:val="1"/>
+      <w:numFmt w:val="lowerLetter"/>
+      <w:lvlText w:val="%5."/>
+      <w:lvlJc w:val="left"/>
+      <w:pPr>
+        <w:ind w:left="3960" w:hanging="360"/>
+      </w:pPr>
+    </w:lvl>
+    <w:lvl w:ilvl="5" w:tplc="0809001B" w:tentative="1">
+      <w:start w:val="1"/>
+      <w:numFmt w:val="lowerRoman"/>
+      <w:lvlText w:val="%6."/>
+      <w:lvlJc w:val="right"/>
+      <w:pPr>
+        <w:ind w:left="4680" w:hanging="180"/>
+      </w:pPr>
+    </w:lvl>
+    <w:lvl w:ilvl="6" w:tplc="0809000F" w:tentative="1">
+      <w:start w:val="1"/>
+      <w:numFmt w:val="decimal"/>
+      <w:lvlText w:val="%7."/>
+      <w:lvlJc w:val="left"/>
+      <w:pPr>
+        <w:ind w:left="5400" w:hanging="360"/>
+      </w:pPr>
+    </w:lvl>
+    <w:lvl w:ilvl="7" w:tplc="08090019" w:tentative="1">
+      <w:start w:val="1"/>
+      <w:numFmt w:val="lowerLetter"/>
+      <w:lvlText w:val="%8."/>
+      <w:lvlJc w:val="left"/>
+      <w:pPr>
+        <w:ind w:left="6120" w:hanging="360"/>
+      </w:pPr>
+    </w:lvl>
+    <w:lvl w:ilvl="8" w:tplc="0809001B" w:tentative="1">
+      <w:start w:val="1"/>
+      <w:numFmt w:val="lowerRoman"/>
+      <w:lvlText w:val="%9."/>
+      <w:lvlJc w:val="right"/>
+      <w:pPr>
+        <w:ind w:left="6840" w:hanging="180"/>
+      </w:pPr>
+    </w:lvl>
+  </w:abstractNum>
+  <w:num w:numId="1">
+    <w:abstractNumId w:val="0"/>
+  </w:num>
+</w:numbering>
 </file>
 
 <file path=word/styles.xml><?xml version="1.0" encoding="utf-8"?>
@@ -531,6 +833,28 @@
     <w:semiHidden/>
     <w:unhideWhenUsed/>
   </w:style>
+  <w:style w:type="paragraph" w:styleId="ListParagraph">
+    <w:name w:val="List Paragraph"/>
+    <w:basedOn w:val="Normal"/>
+    <w:uiPriority w:val="34"/>
+    <w:qFormat/>
+    <w:rsid w:val="00253950"/>
+    <w:pPr>
+      <w:ind w:left="720"/>
+      <w:contextualSpacing/>
+    </w:pPr>
+  </w:style>
+  <w:style w:type="character" w:styleId="Hyperlink">
+    <w:name w:val="Hyperlink"/>
+    <w:basedOn w:val="DefaultParagraphFont"/>
+    <w:uiPriority w:val="99"/>
+    <w:unhideWhenUsed/>
+    <w:rsid w:val="00731A12"/>
+    <w:rPr>
+      <w:color w:val="0563C1" w:themeColor="hyperlink"/>
+      <w:u w:val="single"/>
+    </w:rPr>
+  </w:style>
 </w:styles>
 </file>
 

--- a/Q1-3.docx
+++ b/Q1-3.docx
@@ -263,46 +263,191 @@
         </w:rPr>
         <w:t>LaH</w:t>
       </w:r>
+      <w:r>
+        <w:rPr>
+          <w:sz w:val="24"/>
+          <w:lang w:val="en-US"/>
+        </w:rPr>
+        <w:t>aye</w:t>
+      </w:r>
+      <w:proofErr w:type="spellEnd"/>
+      <w:r>
+        <w:rPr>
+          <w:sz w:val="24"/>
+          <w:lang w:val="en-US"/>
+        </w:rPr>
+        <w:t>.</w:t>
+      </w:r>
+    </w:p>
+    <w:p>
+      <w:pPr>
+        <w:pStyle w:val="ListParagraph"/>
+        <w:ind w:left="1440"/>
+        <w:rPr>
+          <w:sz w:val="24"/>
+          <w:lang w:val="en-US"/>
+        </w:rPr>
+      </w:pPr>
+      <w:r>
+        <w:rPr>
+          <w:sz w:val="24"/>
+          <w:lang w:val="en-US"/>
+        </w:rPr>
+        <w:t>It looks at behavior from a temperament point of view. Although I do not believe that it is the holy gra</w:t>
+      </w:r>
+      <w:r>
+        <w:rPr>
+          <w:sz w:val="24"/>
+          <w:lang w:val="en-US"/>
+        </w:rPr>
+        <w:t>il of behavioral science, it gave me a good understanding of behavior.</w:t>
+      </w:r>
+    </w:p>
+    <w:p>
+      <w:pPr>
+        <w:pStyle w:val="ListParagraph"/>
+        <w:ind w:left="1440"/>
+        <w:rPr>
+          <w:sz w:val="24"/>
+          <w:lang w:val="en-US"/>
+        </w:rPr>
+      </w:pPr>
+    </w:p>
+    <w:p>
+      <w:pPr>
+        <w:pStyle w:val="ListParagraph"/>
+        <w:ind w:left="1440"/>
+        <w:rPr>
+          <w:rFonts w:cstheme="minorHAnsi"/>
+          <w:sz w:val="24"/>
+          <w:szCs w:val="24"/>
+          <w:lang w:val="en-US"/>
+        </w:rPr>
+      </w:pPr>
+    </w:p>
+    <w:p>
+      <w:pPr>
+        <w:rPr>
+          <w:rFonts w:cstheme="minorHAnsi"/>
+          <w:sz w:val="24"/>
+          <w:szCs w:val="24"/>
+          <w:lang w:val="en-US"/>
+        </w:rPr>
+      </w:pPr>
+      <w:r>
+        <w:rPr>
+          <w:rFonts w:cstheme="minorHAnsi"/>
+          <w:sz w:val="24"/>
+          <w:szCs w:val="24"/>
+          <w:lang w:val="en-US"/>
+        </w:rPr>
+        <w:t xml:space="preserve">Q3. How would you explain what </w:t>
+      </w:r>
+      <w:proofErr w:type="spellStart"/>
+      <w:r>
+        <w:rPr>
+          <w:rFonts w:cstheme="minorHAnsi"/>
+          <w:sz w:val="24"/>
+          <w:szCs w:val="24"/>
+          <w:lang w:val="en-US"/>
+        </w:rPr>
+        <w:t>Availity</w:t>
+      </w:r>
+      <w:proofErr w:type="spellEnd"/>
+      <w:r>
+        <w:rPr>
+          <w:rFonts w:cstheme="minorHAnsi"/>
+          <w:sz w:val="24"/>
+          <w:szCs w:val="24"/>
+          <w:lang w:val="en-US"/>
+        </w:rPr>
+        <w:t xml:space="preserve"> does to your grandmother?</w:t>
+      </w:r>
+    </w:p>
+    <w:p>
+      <w:pPr>
+        <w:rPr>
+          <w:rFonts w:cstheme="minorHAnsi"/>
+          <w:sz w:val="24"/>
+          <w:szCs w:val="24"/>
+          <w:lang w:val="en-US"/>
+        </w:rPr>
+      </w:pPr>
+      <w:proofErr w:type="spellStart"/>
+      <w:r>
+        <w:rPr>
+          <w:rFonts w:cstheme="minorHAnsi"/>
+          <w:sz w:val="24"/>
+          <w:szCs w:val="24"/>
+          <w:shd w:val="clear" w:color="auto" w:fill="FEFEFE"/>
+        </w:rPr>
+        <w:t>Availity</w:t>
+      </w:r>
+      <w:proofErr w:type="spellEnd"/>
+      <w:r>
+        <w:rPr>
+          <w:rFonts w:cstheme="minorHAnsi"/>
+          <w:sz w:val="24"/>
+          <w:szCs w:val="24"/>
+          <w:shd w:val="clear" w:color="auto" w:fill="FEFEFE"/>
+        </w:rPr>
+        <w:t xml:space="preserve"> </w:t>
+      </w:r>
+      <w:r>
+        <w:rPr>
+          <w:rFonts w:cstheme="minorHAnsi"/>
+          <w:sz w:val="24"/>
+          <w:szCs w:val="24"/>
+          <w:shd w:val="clear" w:color="auto" w:fill="FEFEFE"/>
+        </w:rPr>
+        <w:t>is an easy to use software platform that brings healthcare stakeholders together</w:t>
+      </w:r>
+      <w:r>
+        <w:rPr>
+          <w:rFonts w:cstheme="minorHAnsi"/>
+          <w:sz w:val="24"/>
+          <w:szCs w:val="24"/>
+          <w:shd w:val="clear" w:color="auto" w:fill="FEFEFE"/>
+        </w:rPr>
+        <w:t>. Through its portal, it pools resources and manages their availability. It therefore addresses</w:t>
+      </w:r>
       <w:bookmarkStart w:id="0" w:name="_GoBack"/>
       <w:bookmarkEnd w:id="0"/>
       <w:r>
         <w:rPr>
-          <w:sz w:val="24"/>
-          <w:lang w:val="en-US"/>
-        </w:rPr>
-        <w:t>aye</w:t>
-      </w:r>
-      <w:proofErr w:type="spellEnd"/>
-      <w:r>
-        <w:rPr>
-          <w:sz w:val="24"/>
-          <w:lang w:val="en-US"/>
-        </w:rPr>
-        <w:t>.</w:t>
-      </w:r>
-    </w:p>
-    <w:p>
-      <w:pPr>
-        <w:pStyle w:val="ListParagraph"/>
-        <w:ind w:left="1440"/>
-        <w:rPr>
-          <w:sz w:val="24"/>
-          <w:lang w:val="en-US"/>
-        </w:rPr>
-      </w:pPr>
-      <w:r>
-        <w:rPr>
-          <w:sz w:val="24"/>
-          <w:lang w:val="en-US"/>
-        </w:rPr>
-        <w:t>It looks at behavior from a temperament point of view. Although I do not believe that it is the holy gra</w:t>
-      </w:r>
-      <w:r>
-        <w:rPr>
-          <w:sz w:val="24"/>
-          <w:lang w:val="en-US"/>
-        </w:rPr>
-        <w:t>il of behavioral science, it gave me a good understanding of behavior.</w:t>
+          <w:rFonts w:cstheme="minorHAnsi"/>
+          <w:sz w:val="24"/>
+          <w:szCs w:val="24"/>
+          <w:shd w:val="clear" w:color="auto" w:fill="FEFEFE"/>
+        </w:rPr>
+        <w:t xml:space="preserve"> communication challenges between </w:t>
+      </w:r>
+      <w:r>
+        <w:rPr>
+          <w:rFonts w:cstheme="minorHAnsi"/>
+          <w:sz w:val="24"/>
+          <w:szCs w:val="24"/>
+          <w:shd w:val="clear" w:color="auto" w:fill="FEFEFE"/>
+        </w:rPr>
+        <w:t>the various healthcare stakeholders</w:t>
+      </w:r>
+      <w:r>
+        <w:rPr>
+          <w:rFonts w:cstheme="minorHAnsi"/>
+          <w:sz w:val="24"/>
+          <w:szCs w:val="24"/>
+          <w:shd w:val="clear" w:color="auto" w:fill="FEFEFE"/>
+        </w:rPr>
+        <w:t xml:space="preserve"> by allowing</w:t>
+      </w:r>
+      <w:r>
+        <w:rPr>
+          <w:rFonts w:cstheme="minorHAnsi"/>
+          <w:sz w:val="24"/>
+          <w:szCs w:val="24"/>
+          <w:shd w:val="clear" w:color="auto" w:fill="FEFEFE"/>
+        </w:rPr>
+        <w:t xml:space="preserve"> a more transparent exchange of information between health plans, providers, and technology partners.</w:t>
       </w:r>
     </w:p>
     <w:sectPr>

--- a/Q1-3.docx
+++ b/Q1-3.docx
@@ -161,7 +161,23 @@
           <w:sz w:val="24"/>
           <w:lang w:val="en-US"/>
         </w:rPr>
-        <w:t>which discussed programming languages which ought to be learnt to remain in the ever-progressing computer programming world.</w:t>
+        <w:t xml:space="preserve">which discussed programming languages which ought to be learnt to remain </w:t>
+      </w:r>
+      <w:r>
+        <w:rPr>
+          <w:sz w:val="24"/>
+          <w:lang w:val="en-US"/>
+        </w:rPr>
+        <w:t xml:space="preserve">relevant </w:t>
+      </w:r>
+      <w:bookmarkStart w:id="0" w:name="_GoBack"/>
+      <w:bookmarkEnd w:id="0"/>
+      <w:r>
+        <w:rPr>
+          <w:sz w:val="24"/>
+          <w:lang w:val="en-US"/>
+        </w:rPr>
+        <w:t>in the ever-progressing computer programming world.</w:t>
       </w:r>
     </w:p>
     <w:p>
@@ -411,8 +427,6 @@
         </w:rPr>
         <w:t>. Through its portal, it pools resources and manages their availability. It therefore addresses</w:t>
       </w:r>
-      <w:bookmarkStart w:id="0" w:name="_GoBack"/>
-      <w:bookmarkEnd w:id="0"/>
       <w:r>
         <w:rPr>
           <w:rFonts w:cstheme="minorHAnsi"/>
